--- a/Git Repository Example.docx
+++ b/Git Repository Example.docx
@@ -1,6 +1,6 @@
 
 <file path=word/document.xml><?xml version="1.0" encoding="utf-8"?>
-<w:document xmlns:wpc="http://schemas.microsoft.com/office/word/2010/wordprocessingCanvas" xmlns:mc="http://schemas.openxmlformats.org/markup-compatibility/2006" xmlns:o="urn:schemas-microsoft-com:office:office" xmlns:r="http://schemas.openxmlformats.org/officeDocument/2006/relationships" xmlns:m="http://schemas.openxmlformats.org/officeDocument/2006/math" xmlns:v="urn:schemas-microsoft-com:vml" xmlns:wp14="http://schemas.microsoft.com/office/word/2010/wordprocessingDrawing" xmlns:wp="http://schemas.openxmlformats.org/drawingml/2006/wordprocessingDrawing" xmlns:w10="urn:schemas-microsoft-com:office:word" xmlns:w="http://schemas.openxmlformats.org/wordprocessingml/2006/main" xmlns:w14="http://schemas.microsoft.com/office/word/2010/wordml" xmlns:w15="http://schemas.microsoft.com/office/word/2012/wordml" xmlns:wpg="http://schemas.microsoft.com/office/word/2010/wordprocessingGroup" xmlns:wpi="http://schemas.microsoft.com/office/word/2010/wordprocessingInk" xmlns:wne="http://schemas.microsoft.com/office/word/2006/wordml" xmlns:wps="http://schemas.microsoft.com/office/word/2010/wordprocessingShape" mc:Ignorable="w14 w15 wp14">
+<w:document xmlns:wpc="http://schemas.microsoft.com/office/word/2010/wordprocessingCanvas" xmlns:cx="http://schemas.microsoft.com/office/drawing/2014/chartex" xmlns:cx1="http://schemas.microsoft.com/office/drawing/2015/9/8/chartex" xmlns:cx2="http://schemas.microsoft.com/office/drawing/2015/10/21/chartex" xmlns:cx3="http://schemas.microsoft.com/office/drawing/2016/5/9/chartex" xmlns:cx4="http://schemas.microsoft.com/office/drawing/2016/5/10/chartex" xmlns:cx5="http://schemas.microsoft.com/office/drawing/2016/5/11/chartex" xmlns:mc="http://schemas.openxmlformats.org/markup-compatibility/2006" xmlns:o="urn:schemas-microsoft-com:office:office" xmlns:r="http://schemas.openxmlformats.org/officeDocument/2006/relationships" xmlns:m="http://schemas.openxmlformats.org/officeDocument/2006/math" xmlns:v="urn:schemas-microsoft-com:vml" xmlns:wp14="http://schemas.microsoft.com/office/word/2010/wordprocessingDrawing" xmlns:wp="http://schemas.openxmlformats.org/drawingml/2006/wordprocessingDrawing" xmlns:w10="urn:schemas-microsoft-com:office:word" xmlns:w="http://schemas.openxmlformats.org/wordprocessingml/2006/main" xmlns:w14="http://schemas.microsoft.com/office/word/2010/wordml" xmlns:w15="http://schemas.microsoft.com/office/word/2012/wordml" xmlns:w16se="http://schemas.microsoft.com/office/word/2015/wordml/symex" xmlns:wpg="http://schemas.microsoft.com/office/word/2010/wordprocessingGroup" xmlns:wpi="http://schemas.microsoft.com/office/word/2010/wordprocessingInk" xmlns:wne="http://schemas.microsoft.com/office/word/2006/wordml" xmlns:wps="http://schemas.microsoft.com/office/word/2010/wordprocessingShape" mc:Ignorable="w14 w15 w16se wp14">
   <w:body>
     <w:p>
       <w:pPr>
@@ -51,7 +51,23 @@
           <w:sz w:val="36"/>
           <w:szCs w:val="36"/>
         </w:rPr>
-        <w:t>Login into Github with the Credentials</w:t>
+        <w:t xml:space="preserve">Login into </w:t>
+      </w:r>
+      <w:proofErr w:type="spellStart"/>
+      <w:r>
+        <w:rPr>
+          <w:sz w:val="36"/>
+          <w:szCs w:val="36"/>
+        </w:rPr>
+        <w:t>Github</w:t>
+      </w:r>
+      <w:proofErr w:type="spellEnd"/>
+      <w:r>
+        <w:rPr>
+          <w:sz w:val="36"/>
+          <w:szCs w:val="36"/>
+        </w:rPr>
+        <w:t xml:space="preserve"> with the Credentials</w:t>
       </w:r>
     </w:p>
     <w:p>
@@ -118,7 +134,23 @@
           <w:sz w:val="36"/>
           <w:szCs w:val="36"/>
         </w:rPr>
-        <w:t xml:space="preserve">Copy the HTTPs url from the location </w:t>
+        <w:t xml:space="preserve">Copy the HTTPs </w:t>
+      </w:r>
+      <w:proofErr w:type="spellStart"/>
+      <w:r>
+        <w:rPr>
+          <w:sz w:val="36"/>
+          <w:szCs w:val="36"/>
+        </w:rPr>
+        <w:t>url</w:t>
+      </w:r>
+      <w:proofErr w:type="spellEnd"/>
+      <w:r>
+        <w:rPr>
+          <w:sz w:val="36"/>
+          <w:szCs w:val="36"/>
+        </w:rPr>
+        <w:t xml:space="preserve"> from the location </w:t>
       </w:r>
     </w:p>
     <w:p>
@@ -132,7 +164,7 @@
       <w:r>
         <w:rPr>
           <w:noProof/>
-          <w:lang w:eastAsia="en-IN" w:bidi="hi-IN"/>
+          <w:lang w:val="en-US"/>
         </w:rPr>
         <w:drawing>
           <wp:inline distT="0" distB="0" distL="0" distR="0" wp14:anchorId="70A48CBB" wp14:editId="70964898">
@@ -242,7 +274,7 @@
       <w:r>
         <w:rPr>
           <w:noProof/>
-          <w:lang w:eastAsia="en-IN" w:bidi="hi-IN"/>
+          <w:lang w:val="en-US"/>
         </w:rPr>
         <w:drawing>
           <wp:inline distT="0" distB="0" distL="0" distR="0" wp14:anchorId="1FDEE455" wp14:editId="79F9A62A">
@@ -328,25 +360,177 @@
           <w:sz w:val="36"/>
           <w:szCs w:val="36"/>
         </w:rPr>
-        <w:t>All the code and all files will be copie</w:t>
+        <w:t xml:space="preserve">All the code and all files will be copied on your machine </w:t>
+      </w:r>
+    </w:p>
+    <w:p>
+      <w:pPr>
+        <w:rPr>
+          <w:sz w:val="36"/>
+          <w:szCs w:val="36"/>
+        </w:rPr>
+      </w:pPr>
+      <w:r>
+        <w:rPr>
+          <w:sz w:val="36"/>
+          <w:szCs w:val="36"/>
+        </w:rPr>
+        <w:lastRenderedPageBreak/>
+        <w:t>To make the Changes in the existing repository</w:t>
+      </w:r>
+    </w:p>
+    <w:p>
+      <w:pPr>
+        <w:pStyle w:val="ListParagraph"/>
+        <w:numPr>
+          <w:ilvl w:val="0"/>
+          <w:numId w:val="3"/>
+        </w:numPr>
+        <w:rPr>
+          <w:sz w:val="36"/>
+          <w:szCs w:val="36"/>
+        </w:rPr>
+      </w:pPr>
+      <w:r>
+        <w:rPr>
+          <w:sz w:val="36"/>
+          <w:szCs w:val="36"/>
+        </w:rPr>
+        <w:t xml:space="preserve">Make the </w:t>
+      </w:r>
+      <w:r>
+        <w:rPr>
+          <w:sz w:val="36"/>
+          <w:szCs w:val="36"/>
+        </w:rPr>
+        <w:t>c</w:t>
+      </w:r>
+      <w:r>
+        <w:rPr>
+          <w:sz w:val="36"/>
+          <w:szCs w:val="36"/>
+        </w:rPr>
+        <w:t>hanges in the existing library</w:t>
+      </w:r>
+    </w:p>
+    <w:p>
+      <w:pPr>
+        <w:pStyle w:val="ListParagraph"/>
+        <w:numPr>
+          <w:ilvl w:val="0"/>
+          <w:numId w:val="3"/>
+        </w:numPr>
+        <w:rPr>
+          <w:sz w:val="36"/>
+          <w:szCs w:val="36"/>
+        </w:rPr>
+      </w:pPr>
+      <w:r>
+        <w:rPr>
+          <w:sz w:val="36"/>
+          <w:szCs w:val="36"/>
+        </w:rPr>
+        <w:t>Run command</w:t>
+      </w:r>
+    </w:p>
+    <w:p>
+      <w:pPr>
+        <w:pStyle w:val="ListParagraph"/>
+        <w:numPr>
+          <w:ilvl w:val="1"/>
+          <w:numId w:val="3"/>
+        </w:numPr>
+        <w:rPr>
+          <w:sz w:val="36"/>
+          <w:szCs w:val="36"/>
+        </w:rPr>
+      </w:pPr>
+      <w:r>
+        <w:rPr>
+          <w:sz w:val="36"/>
+          <w:szCs w:val="36"/>
+        </w:rPr>
+        <w:t xml:space="preserve"> git add .</w:t>
       </w:r>
       <w:bookmarkStart w:id="0" w:name="_GoBack"/>
-      <w:bookmarkEnd w:id="0"/>
-      <w:r>
-        <w:rPr>
-          <w:sz w:val="36"/>
-          <w:szCs w:val="36"/>
-        </w:rPr>
-        <w:t xml:space="preserve">d on your machine </w:t>
-      </w:r>
-    </w:p>
-    <w:p>
-      <w:pPr>
-        <w:rPr>
-          <w:sz w:val="36"/>
-          <w:szCs w:val="36"/>
-        </w:rPr>
-      </w:pPr>
+    </w:p>
+    <w:bookmarkEnd w:id="0"/>
+    <w:p>
+      <w:pPr>
+        <w:pStyle w:val="ListParagraph"/>
+        <w:numPr>
+          <w:ilvl w:val="1"/>
+          <w:numId w:val="3"/>
+        </w:numPr>
+        <w:rPr>
+          <w:sz w:val="36"/>
+          <w:szCs w:val="36"/>
+        </w:rPr>
+      </w:pPr>
+      <w:r>
+        <w:rPr>
+          <w:sz w:val="36"/>
+          <w:szCs w:val="36"/>
+        </w:rPr>
+        <w:t xml:space="preserve"> Git commit -m “Message”</w:t>
+      </w:r>
+    </w:p>
+    <w:p>
+      <w:pPr>
+        <w:pStyle w:val="ListParagraph"/>
+        <w:numPr>
+          <w:ilvl w:val="1"/>
+          <w:numId w:val="3"/>
+        </w:numPr>
+        <w:rPr>
+          <w:sz w:val="36"/>
+          <w:szCs w:val="36"/>
+        </w:rPr>
+      </w:pPr>
+      <w:r>
+        <w:rPr>
+          <w:sz w:val="36"/>
+          <w:szCs w:val="36"/>
+        </w:rPr>
+        <w:t>Git pull</w:t>
+      </w:r>
+    </w:p>
+    <w:p>
+      <w:pPr>
+        <w:pStyle w:val="ListParagraph"/>
+        <w:numPr>
+          <w:ilvl w:val="1"/>
+          <w:numId w:val="3"/>
+        </w:numPr>
+        <w:rPr>
+          <w:sz w:val="36"/>
+          <w:szCs w:val="36"/>
+        </w:rPr>
+      </w:pPr>
+      <w:r>
+        <w:rPr>
+          <w:sz w:val="36"/>
+          <w:szCs w:val="36"/>
+        </w:rPr>
+        <w:t>Git push</w:t>
+      </w:r>
+    </w:p>
+    <w:p>
+      <w:pPr>
+        <w:pStyle w:val="ListParagraph"/>
+        <w:ind w:left="1440"/>
+        <w:rPr>
+          <w:sz w:val="36"/>
+          <w:szCs w:val="36"/>
+        </w:rPr>
+      </w:pPr>
+      <w:r>
+        <w:rPr>
+          <w:sz w:val="36"/>
+          <w:szCs w:val="36"/>
+        </w:rPr>
+        <w:t xml:space="preserve"> </w:t>
+      </w:r>
     </w:p>
     <w:p>
       <w:pPr>
@@ -369,8 +553,97 @@
 </file>
 
 <file path=word/numbering.xml><?xml version="1.0" encoding="utf-8"?>
-<w:numbering xmlns:wpc="http://schemas.microsoft.com/office/word/2010/wordprocessingCanvas" xmlns:mc="http://schemas.openxmlformats.org/markup-compatibility/2006" xmlns:o="urn:schemas-microsoft-com:office:office" xmlns:r="http://schemas.openxmlformats.org/officeDocument/2006/relationships" xmlns:m="http://schemas.openxmlformats.org/officeDocument/2006/math" xmlns:v="urn:schemas-microsoft-com:vml" xmlns:wp14="http://schemas.microsoft.com/office/word/2010/wordprocessingDrawing" xmlns:wp="http://schemas.openxmlformats.org/drawingml/2006/wordprocessingDrawing" xmlns:w10="urn:schemas-microsoft-com:office:word" xmlns:w="http://schemas.openxmlformats.org/wordprocessingml/2006/main" xmlns:w14="http://schemas.microsoft.com/office/word/2010/wordml" xmlns:w15="http://schemas.microsoft.com/office/word/2012/wordml" xmlns:wpg="http://schemas.microsoft.com/office/word/2010/wordprocessingGroup" xmlns:wpi="http://schemas.microsoft.com/office/word/2010/wordprocessingInk" xmlns:wne="http://schemas.microsoft.com/office/word/2006/wordml" xmlns:wps="http://schemas.microsoft.com/office/word/2010/wordprocessingShape" mc:Ignorable="w14 w15 wp14">
-  <w:abstractNum w:abstractNumId="0">
+<w:numbering xmlns:wpc="http://schemas.microsoft.com/office/word/2010/wordprocessingCanvas" xmlns:cx="http://schemas.microsoft.com/office/drawing/2014/chartex" xmlns:cx1="http://schemas.microsoft.com/office/drawing/2015/9/8/chartex" xmlns:cx2="http://schemas.microsoft.com/office/drawing/2015/10/21/chartex" xmlns:cx3="http://schemas.microsoft.com/office/drawing/2016/5/9/chartex" xmlns:cx4="http://schemas.microsoft.com/office/drawing/2016/5/10/chartex" xmlns:cx5="http://schemas.microsoft.com/office/drawing/2016/5/11/chartex" xmlns:mc="http://schemas.openxmlformats.org/markup-compatibility/2006" xmlns:o="urn:schemas-microsoft-com:office:office" xmlns:r="http://schemas.openxmlformats.org/officeDocument/2006/relationships" xmlns:m="http://schemas.openxmlformats.org/officeDocument/2006/math" xmlns:v="urn:schemas-microsoft-com:vml" xmlns:wp14="http://schemas.microsoft.com/office/word/2010/wordprocessingDrawing" xmlns:wp="http://schemas.openxmlformats.org/drawingml/2006/wordprocessingDrawing" xmlns:w10="urn:schemas-microsoft-com:office:word" xmlns:w="http://schemas.openxmlformats.org/wordprocessingml/2006/main" xmlns:w14="http://schemas.microsoft.com/office/word/2010/wordml" xmlns:w15="http://schemas.microsoft.com/office/word/2012/wordml" xmlns:w16se="http://schemas.microsoft.com/office/word/2015/wordml/symex" xmlns:wpg="http://schemas.microsoft.com/office/word/2010/wordprocessingGroup" xmlns:wpi="http://schemas.microsoft.com/office/word/2010/wordprocessingInk" xmlns:wne="http://schemas.microsoft.com/office/word/2006/wordml" xmlns:wps="http://schemas.microsoft.com/office/word/2010/wordprocessingShape" mc:Ignorable="w14 w15 w16se wp14">
+  <w:abstractNum w:abstractNumId="0" w15:restartNumberingAfterBreak="0">
+    <w:nsid w:val="2AA25307"/>
+    <w:multiLevelType w:val="hybridMultilevel"/>
+    <w:tmpl w:val="2C008186"/>
+    <w:lvl w:ilvl="0" w:tplc="04090017">
+      <w:start w:val="1"/>
+      <w:numFmt w:val="lowerLetter"/>
+      <w:lvlText w:val="%1)"/>
+      <w:lvlJc w:val="left"/>
+      <w:pPr>
+        <w:ind w:left="720" w:hanging="360"/>
+      </w:pPr>
+      <w:rPr>
+        <w:rFonts w:hint="default"/>
+      </w:rPr>
+    </w:lvl>
+    <w:lvl w:ilvl="1" w:tplc="04090019">
+      <w:start w:val="1"/>
+      <w:numFmt w:val="lowerLetter"/>
+      <w:lvlText w:val="%2."/>
+      <w:lvlJc w:val="left"/>
+      <w:pPr>
+        <w:ind w:left="1440" w:hanging="360"/>
+      </w:pPr>
+    </w:lvl>
+    <w:lvl w:ilvl="2" w:tplc="0409001B" w:tentative="1">
+      <w:start w:val="1"/>
+      <w:numFmt w:val="lowerRoman"/>
+      <w:lvlText w:val="%3."/>
+      <w:lvlJc w:val="right"/>
+      <w:pPr>
+        <w:ind w:left="2160" w:hanging="180"/>
+      </w:pPr>
+    </w:lvl>
+    <w:lvl w:ilvl="3" w:tplc="0409000F" w:tentative="1">
+      <w:start w:val="1"/>
+      <w:numFmt w:val="decimal"/>
+      <w:lvlText w:val="%4."/>
+      <w:lvlJc w:val="left"/>
+      <w:pPr>
+        <w:ind w:left="2880" w:hanging="360"/>
+      </w:pPr>
+    </w:lvl>
+    <w:lvl w:ilvl="4" w:tplc="04090019" w:tentative="1">
+      <w:start w:val="1"/>
+      <w:numFmt w:val="lowerLetter"/>
+      <w:lvlText w:val="%5."/>
+      <w:lvlJc w:val="left"/>
+      <w:pPr>
+        <w:ind w:left="3600" w:hanging="360"/>
+      </w:pPr>
+    </w:lvl>
+    <w:lvl w:ilvl="5" w:tplc="0409001B" w:tentative="1">
+      <w:start w:val="1"/>
+      <w:numFmt w:val="lowerRoman"/>
+      <w:lvlText w:val="%6."/>
+      <w:lvlJc w:val="right"/>
+      <w:pPr>
+        <w:ind w:left="4320" w:hanging="180"/>
+      </w:pPr>
+    </w:lvl>
+    <w:lvl w:ilvl="6" w:tplc="0409000F" w:tentative="1">
+      <w:start w:val="1"/>
+      <w:numFmt w:val="decimal"/>
+      <w:lvlText w:val="%7."/>
+      <w:lvlJc w:val="left"/>
+      <w:pPr>
+        <w:ind w:left="5040" w:hanging="360"/>
+      </w:pPr>
+    </w:lvl>
+    <w:lvl w:ilvl="7" w:tplc="04090019" w:tentative="1">
+      <w:start w:val="1"/>
+      <w:numFmt w:val="lowerLetter"/>
+      <w:lvlText w:val="%8."/>
+      <w:lvlJc w:val="left"/>
+      <w:pPr>
+        <w:ind w:left="5760" w:hanging="360"/>
+      </w:pPr>
+    </w:lvl>
+    <w:lvl w:ilvl="8" w:tplc="0409001B" w:tentative="1">
+      <w:start w:val="1"/>
+      <w:numFmt w:val="lowerRoman"/>
+      <w:lvlText w:val="%9."/>
+      <w:lvlJc w:val="right"/>
+      <w:pPr>
+        <w:ind w:left="6480" w:hanging="180"/>
+      </w:pPr>
+    </w:lvl>
+  </w:abstractNum>
+  <w:abstractNum w:abstractNumId="1" w15:restartNumberingAfterBreak="0">
     <w:nsid w:val="447F6BE8"/>
     <w:multiLevelType w:val="hybridMultilevel"/>
     <w:tmpl w:val="E0DAD052"/>
@@ -459,7 +732,7 @@
       </w:pPr>
     </w:lvl>
   </w:abstractNum>
-  <w:abstractNum w:abstractNumId="1">
+  <w:abstractNum w:abstractNumId="2" w15:restartNumberingAfterBreak="0">
     <w:nsid w:val="6D2878F7"/>
     <w:multiLevelType w:val="hybridMultilevel"/>
     <w:tmpl w:val="5106BC48"/>
@@ -550,16 +823,19 @@
     </w:lvl>
   </w:abstractNum>
   <w:num w:numId="1">
-    <w:abstractNumId w:val="0"/>
+    <w:abstractNumId w:val="1"/>
   </w:num>
   <w:num w:numId="2">
-    <w:abstractNumId w:val="1"/>
+    <w:abstractNumId w:val="2"/>
+  </w:num>
+  <w:num w:numId="3">
+    <w:abstractNumId w:val="0"/>
   </w:num>
 </w:numbering>
 </file>
 
 <file path=word/styles.xml><?xml version="1.0" encoding="utf-8"?>
-<w:styles xmlns:mc="http://schemas.openxmlformats.org/markup-compatibility/2006" xmlns:r="http://schemas.openxmlformats.org/officeDocument/2006/relationships" xmlns:w="http://schemas.openxmlformats.org/wordprocessingml/2006/main" xmlns:w14="http://schemas.microsoft.com/office/word/2010/wordml" xmlns:w15="http://schemas.microsoft.com/office/word/2012/wordml" mc:Ignorable="w14 w15">
+<w:styles xmlns:mc="http://schemas.openxmlformats.org/markup-compatibility/2006" xmlns:r="http://schemas.openxmlformats.org/officeDocument/2006/relationships" xmlns:w="http://schemas.openxmlformats.org/wordprocessingml/2006/main" xmlns:w14="http://schemas.microsoft.com/office/word/2010/wordml" xmlns:w15="http://schemas.microsoft.com/office/word/2012/wordml" xmlns:w16se="http://schemas.microsoft.com/office/word/2015/wordml/symex" mc:Ignorable="w14 w15 w16se">
   <w:docDefaults>
     <w:rPrDefault>
       <w:rPr>
@@ -575,7 +851,7 @@
       </w:pPr>
     </w:pPrDefault>
   </w:docDefaults>
-  <w:latentStyles w:defLockedState="0" w:defUIPriority="99" w:defSemiHidden="0" w:defUnhideWhenUsed="0" w:defQFormat="0" w:count="371">
+  <w:latentStyles w:defLockedState="0" w:defUIPriority="99" w:defSemiHidden="0" w:defUnhideWhenUsed="0" w:defQFormat="0" w:count="374">
     <w:lsdException w:name="Normal" w:uiPriority="0" w:qFormat="1"/>
     <w:lsdException w:name="heading 1" w:uiPriority="9" w:qFormat="1"/>
     <w:lsdException w:name="heading 2" w:semiHidden="1" w:uiPriority="9" w:unhideWhenUsed="1" w:qFormat="1"/>
@@ -681,7 +957,6 @@
     <w:lsdException w:name="HTML Sample" w:semiHidden="1" w:unhideWhenUsed="1"/>
     <w:lsdException w:name="HTML Typewriter" w:semiHidden="1" w:unhideWhenUsed="1"/>
     <w:lsdException w:name="HTML Variable" w:semiHidden="1" w:unhideWhenUsed="1"/>
-    <w:lsdException w:name="Normal Table" w:semiHidden="1" w:unhideWhenUsed="1"/>
     <w:lsdException w:name="annotation subject" w:semiHidden="1" w:unhideWhenUsed="1"/>
     <w:lsdException w:name="No List" w:semiHidden="1" w:unhideWhenUsed="1"/>
     <w:lsdException w:name="Outline List 1" w:semiHidden="1" w:unhideWhenUsed="1"/>
@@ -726,7 +1001,6 @@
     <w:lsdException w:name="Table Professional" w:semiHidden="1" w:unhideWhenUsed="1"/>
     <w:lsdException w:name="Table Subtle 1" w:semiHidden="1" w:unhideWhenUsed="1"/>
     <w:lsdException w:name="Table Subtle 2" w:semiHidden="1" w:unhideWhenUsed="1"/>
-    <w:lsdException w:name="Table Web 1" w:semiHidden="1" w:unhideWhenUsed="1"/>
     <w:lsdException w:name="Table Web 2" w:semiHidden="1" w:unhideWhenUsed="1"/>
     <w:lsdException w:name="Table Web 3" w:semiHidden="1" w:unhideWhenUsed="1"/>
     <w:lsdException w:name="Balloon Text" w:semiHidden="1" w:unhideWhenUsed="1"/>
@@ -947,6 +1221,9 @@
     <w:lsdException w:name="List Table 5 Dark Accent 6" w:uiPriority="50"/>
     <w:lsdException w:name="List Table 6 Colorful Accent 6" w:uiPriority="51"/>
     <w:lsdException w:name="List Table 7 Colorful Accent 6" w:uiPriority="52"/>
+    <w:lsdException w:name="Mention" w:semiHidden="1" w:unhideWhenUsed="1"/>
+    <w:lsdException w:name="Smart Hyperlink" w:semiHidden="1" w:unhideWhenUsed="1"/>
+    <w:lsdException w:name="Hashtag" w:semiHidden="1" w:unhideWhenUsed="1"/>
   </w:latentStyles>
   <w:style w:type="paragraph" w:default="1" w:styleId="Normal">
     <w:name w:val="Normal"/>

--- a/Git Repository Example.docx
+++ b/Git Repository Example.docx
@@ -1,6 +1,6 @@
 
 <file path=word/document.xml><?xml version="1.0" encoding="utf-8"?>
-<w:document xmlns:wpc="http://schemas.microsoft.com/office/word/2010/wordprocessingCanvas" xmlns:cx="http://schemas.microsoft.com/office/drawing/2014/chartex" xmlns:cx1="http://schemas.microsoft.com/office/drawing/2015/9/8/chartex" xmlns:cx2="http://schemas.microsoft.com/office/drawing/2015/10/21/chartex" xmlns:cx3="http://schemas.microsoft.com/office/drawing/2016/5/9/chartex" xmlns:cx4="http://schemas.microsoft.com/office/drawing/2016/5/10/chartex" xmlns:cx5="http://schemas.microsoft.com/office/drawing/2016/5/11/chartex" xmlns:mc="http://schemas.openxmlformats.org/markup-compatibility/2006" xmlns:o="urn:schemas-microsoft-com:office:office" xmlns:r="http://schemas.openxmlformats.org/officeDocument/2006/relationships" xmlns:m="http://schemas.openxmlformats.org/officeDocument/2006/math" xmlns:v="urn:schemas-microsoft-com:vml" xmlns:wp14="http://schemas.microsoft.com/office/word/2010/wordprocessingDrawing" xmlns:wp="http://schemas.openxmlformats.org/drawingml/2006/wordprocessingDrawing" xmlns:w10="urn:schemas-microsoft-com:office:word" xmlns:w="http://schemas.openxmlformats.org/wordprocessingml/2006/main" xmlns:w14="http://schemas.microsoft.com/office/word/2010/wordml" xmlns:w15="http://schemas.microsoft.com/office/word/2012/wordml" xmlns:w16se="http://schemas.microsoft.com/office/word/2015/wordml/symex" xmlns:wpg="http://schemas.microsoft.com/office/word/2010/wordprocessingGroup" xmlns:wpi="http://schemas.microsoft.com/office/word/2010/wordprocessingInk" xmlns:wne="http://schemas.microsoft.com/office/word/2006/wordml" xmlns:wps="http://schemas.microsoft.com/office/word/2010/wordprocessingShape" mc:Ignorable="w14 w15 w16se wp14">
+<w:document xmlns:wpc="http://schemas.microsoft.com/office/word/2010/wordprocessingCanvas" xmlns:mc="http://schemas.openxmlformats.org/markup-compatibility/2006" xmlns:o="urn:schemas-microsoft-com:office:office" xmlns:r="http://schemas.openxmlformats.org/officeDocument/2006/relationships" xmlns:m="http://schemas.openxmlformats.org/officeDocument/2006/math" xmlns:v="urn:schemas-microsoft-com:vml" xmlns:wp14="http://schemas.microsoft.com/office/word/2010/wordprocessingDrawing" xmlns:wp="http://schemas.openxmlformats.org/drawingml/2006/wordprocessingDrawing" xmlns:w10="urn:schemas-microsoft-com:office:word" xmlns:w="http://schemas.openxmlformats.org/wordprocessingml/2006/main" xmlns:w14="http://schemas.microsoft.com/office/word/2010/wordml" xmlns:w15="http://schemas.microsoft.com/office/word/2012/wordml" xmlns:wpg="http://schemas.microsoft.com/office/word/2010/wordprocessingGroup" xmlns:wpi="http://schemas.microsoft.com/office/word/2010/wordprocessingInk" xmlns:wne="http://schemas.microsoft.com/office/word/2006/wordml" xmlns:wps="http://schemas.microsoft.com/office/word/2010/wordprocessingShape" mc:Ignorable="w14 w15 wp14">
   <w:body>
     <w:p>
       <w:pPr>
@@ -134,23 +134,7 @@
           <w:sz w:val="36"/>
           <w:szCs w:val="36"/>
         </w:rPr>
-        <w:t xml:space="preserve">Copy the HTTPs </w:t>
-      </w:r>
-      <w:proofErr w:type="spellStart"/>
-      <w:r>
-        <w:rPr>
-          <w:sz w:val="36"/>
-          <w:szCs w:val="36"/>
-        </w:rPr>
-        <w:t>url</w:t>
-      </w:r>
-      <w:proofErr w:type="spellEnd"/>
-      <w:r>
-        <w:rPr>
-          <w:sz w:val="36"/>
-          <w:szCs w:val="36"/>
-        </w:rPr>
-        <w:t xml:space="preserve"> from the location </w:t>
+        <w:t xml:space="preserve">Copy the HTTPs url from the location </w:t>
       </w:r>
     </w:p>
     <w:p>
@@ -164,7 +148,7 @@
       <w:r>
         <w:rPr>
           <w:noProof/>
-          <w:lang w:val="en-US"/>
+          <w:lang w:eastAsia="en-IN" w:bidi="hi-IN"/>
         </w:rPr>
         <w:drawing>
           <wp:inline distT="0" distB="0" distL="0" distR="0" wp14:anchorId="70A48CBB" wp14:editId="70964898">
@@ -274,7 +258,7 @@
       <w:r>
         <w:rPr>
           <w:noProof/>
-          <w:lang w:val="en-US"/>
+          <w:lang w:eastAsia="en-IN" w:bidi="hi-IN"/>
         </w:rPr>
         <w:drawing>
           <wp:inline distT="0" distB="0" distL="0" distR="0" wp14:anchorId="1FDEE455" wp14:editId="79F9A62A">
@@ -342,6 +326,8 @@
           <w:t>https://github.com/bhajojo/RobotFrameworkTraining.git</w:t>
         </w:r>
       </w:hyperlink>
+      <w:bookmarkStart w:id="0" w:name="_GoBack"/>
+      <w:bookmarkEnd w:id="0"/>
     </w:p>
     <w:p>
       <w:pPr>
@@ -375,7 +361,6 @@
           <w:sz w:val="36"/>
           <w:szCs w:val="36"/>
         </w:rPr>
-        <w:lastRenderedPageBreak/>
         <w:t>To make the Changes in the existing repository</w:t>
       </w:r>
     </w:p>
@@ -452,9 +437,7 @@
         </w:rPr>
         <w:t xml:space="preserve"> git add .</w:t>
       </w:r>
-      <w:bookmarkStart w:id="0" w:name="_GoBack"/>
-    </w:p>
-    <w:bookmarkEnd w:id="0"/>
+    </w:p>
     <w:p>
       <w:pPr>
         <w:pStyle w:val="ListParagraph"/>
@@ -553,8 +536,8 @@
 </file>
 
 <file path=word/numbering.xml><?xml version="1.0" encoding="utf-8"?>
-<w:numbering xmlns:wpc="http://schemas.microsoft.com/office/word/2010/wordprocessingCanvas" xmlns:cx="http://schemas.microsoft.com/office/drawing/2014/chartex" xmlns:cx1="http://schemas.microsoft.com/office/drawing/2015/9/8/chartex" xmlns:cx2="http://schemas.microsoft.com/office/drawing/2015/10/21/chartex" xmlns:cx3="http://schemas.microsoft.com/office/drawing/2016/5/9/chartex" xmlns:cx4="http://schemas.microsoft.com/office/drawing/2016/5/10/chartex" xmlns:cx5="http://schemas.microsoft.com/office/drawing/2016/5/11/chartex" xmlns:mc="http://schemas.openxmlformats.org/markup-compatibility/2006" xmlns:o="urn:schemas-microsoft-com:office:office" xmlns:r="http://schemas.openxmlformats.org/officeDocument/2006/relationships" xmlns:m="http://schemas.openxmlformats.org/officeDocument/2006/math" xmlns:v="urn:schemas-microsoft-com:vml" xmlns:wp14="http://schemas.microsoft.com/office/word/2010/wordprocessingDrawing" xmlns:wp="http://schemas.openxmlformats.org/drawingml/2006/wordprocessingDrawing" xmlns:w10="urn:schemas-microsoft-com:office:word" xmlns:w="http://schemas.openxmlformats.org/wordprocessingml/2006/main" xmlns:w14="http://schemas.microsoft.com/office/word/2010/wordml" xmlns:w15="http://schemas.microsoft.com/office/word/2012/wordml" xmlns:w16se="http://schemas.microsoft.com/office/word/2015/wordml/symex" xmlns:wpg="http://schemas.microsoft.com/office/word/2010/wordprocessingGroup" xmlns:wpi="http://schemas.microsoft.com/office/word/2010/wordprocessingInk" xmlns:wne="http://schemas.microsoft.com/office/word/2006/wordml" xmlns:wps="http://schemas.microsoft.com/office/word/2010/wordprocessingShape" mc:Ignorable="w14 w15 w16se wp14">
-  <w:abstractNum w:abstractNumId="0" w15:restartNumberingAfterBreak="0">
+<w:numbering xmlns:wpc="http://schemas.microsoft.com/office/word/2010/wordprocessingCanvas" xmlns:mc="http://schemas.openxmlformats.org/markup-compatibility/2006" xmlns:o="urn:schemas-microsoft-com:office:office" xmlns:r="http://schemas.openxmlformats.org/officeDocument/2006/relationships" xmlns:m="http://schemas.openxmlformats.org/officeDocument/2006/math" xmlns:v="urn:schemas-microsoft-com:vml" xmlns:wp14="http://schemas.microsoft.com/office/word/2010/wordprocessingDrawing" xmlns:wp="http://schemas.openxmlformats.org/drawingml/2006/wordprocessingDrawing" xmlns:w10="urn:schemas-microsoft-com:office:word" xmlns:w="http://schemas.openxmlformats.org/wordprocessingml/2006/main" xmlns:w14="http://schemas.microsoft.com/office/word/2010/wordml" xmlns:w15="http://schemas.microsoft.com/office/word/2012/wordml" xmlns:wpg="http://schemas.microsoft.com/office/word/2010/wordprocessingGroup" xmlns:wpi="http://schemas.microsoft.com/office/word/2010/wordprocessingInk" xmlns:wne="http://schemas.microsoft.com/office/word/2006/wordml" xmlns:wps="http://schemas.microsoft.com/office/word/2010/wordprocessingShape" mc:Ignorable="w14 w15 wp14">
+  <w:abstractNum w:abstractNumId="0">
     <w:nsid w:val="2AA25307"/>
     <w:multiLevelType w:val="hybridMultilevel"/>
     <w:tmpl w:val="2C008186"/>
@@ -643,7 +626,7 @@
       </w:pPr>
     </w:lvl>
   </w:abstractNum>
-  <w:abstractNum w:abstractNumId="1" w15:restartNumberingAfterBreak="0">
+  <w:abstractNum w:abstractNumId="1">
     <w:nsid w:val="447F6BE8"/>
     <w:multiLevelType w:val="hybridMultilevel"/>
     <w:tmpl w:val="E0DAD052"/>
@@ -732,7 +715,7 @@
       </w:pPr>
     </w:lvl>
   </w:abstractNum>
-  <w:abstractNum w:abstractNumId="2" w15:restartNumberingAfterBreak="0">
+  <w:abstractNum w:abstractNumId="2">
     <w:nsid w:val="6D2878F7"/>
     <w:multiLevelType w:val="hybridMultilevel"/>
     <w:tmpl w:val="5106BC48"/>
@@ -835,7 +818,7 @@
 </file>
 
 <file path=word/styles.xml><?xml version="1.0" encoding="utf-8"?>
-<w:styles xmlns:mc="http://schemas.openxmlformats.org/markup-compatibility/2006" xmlns:r="http://schemas.openxmlformats.org/officeDocument/2006/relationships" xmlns:w="http://schemas.openxmlformats.org/wordprocessingml/2006/main" xmlns:w14="http://schemas.microsoft.com/office/word/2010/wordml" xmlns:w15="http://schemas.microsoft.com/office/word/2012/wordml" xmlns:w16se="http://schemas.microsoft.com/office/word/2015/wordml/symex" mc:Ignorable="w14 w15 w16se">
+<w:styles xmlns:mc="http://schemas.openxmlformats.org/markup-compatibility/2006" xmlns:r="http://schemas.openxmlformats.org/officeDocument/2006/relationships" xmlns:w="http://schemas.openxmlformats.org/wordprocessingml/2006/main" xmlns:w14="http://schemas.microsoft.com/office/word/2010/wordml" xmlns:w15="http://schemas.microsoft.com/office/word/2012/wordml" mc:Ignorable="w14 w15">
   <w:docDefaults>
     <w:rPrDefault>
       <w:rPr>
@@ -851,7 +834,7 @@
       </w:pPr>
     </w:pPrDefault>
   </w:docDefaults>
-  <w:latentStyles w:defLockedState="0" w:defUIPriority="99" w:defSemiHidden="0" w:defUnhideWhenUsed="0" w:defQFormat="0" w:count="374">
+  <w:latentStyles w:defLockedState="0" w:defUIPriority="99" w:defSemiHidden="0" w:defUnhideWhenUsed="0" w:defQFormat="0" w:count="371">
     <w:lsdException w:name="Normal" w:uiPriority="0" w:qFormat="1"/>
     <w:lsdException w:name="heading 1" w:uiPriority="9" w:qFormat="1"/>
     <w:lsdException w:name="heading 2" w:semiHidden="1" w:uiPriority="9" w:unhideWhenUsed="1" w:qFormat="1"/>
@@ -957,6 +940,7 @@
     <w:lsdException w:name="HTML Sample" w:semiHidden="1" w:unhideWhenUsed="1"/>
     <w:lsdException w:name="HTML Typewriter" w:semiHidden="1" w:unhideWhenUsed="1"/>
     <w:lsdException w:name="HTML Variable" w:semiHidden="1" w:unhideWhenUsed="1"/>
+    <w:lsdException w:name="Normal Table" w:semiHidden="1" w:unhideWhenUsed="1"/>
     <w:lsdException w:name="annotation subject" w:semiHidden="1" w:unhideWhenUsed="1"/>
     <w:lsdException w:name="No List" w:semiHidden="1" w:unhideWhenUsed="1"/>
     <w:lsdException w:name="Outline List 1" w:semiHidden="1" w:unhideWhenUsed="1"/>
@@ -1001,6 +985,7 @@
     <w:lsdException w:name="Table Professional" w:semiHidden="1" w:unhideWhenUsed="1"/>
     <w:lsdException w:name="Table Subtle 1" w:semiHidden="1" w:unhideWhenUsed="1"/>
     <w:lsdException w:name="Table Subtle 2" w:semiHidden="1" w:unhideWhenUsed="1"/>
+    <w:lsdException w:name="Table Web 1" w:semiHidden="1" w:unhideWhenUsed="1"/>
     <w:lsdException w:name="Table Web 2" w:semiHidden="1" w:unhideWhenUsed="1"/>
     <w:lsdException w:name="Table Web 3" w:semiHidden="1" w:unhideWhenUsed="1"/>
     <w:lsdException w:name="Balloon Text" w:semiHidden="1" w:unhideWhenUsed="1"/>
@@ -1221,9 +1206,6 @@
     <w:lsdException w:name="List Table 5 Dark Accent 6" w:uiPriority="50"/>
     <w:lsdException w:name="List Table 6 Colorful Accent 6" w:uiPriority="51"/>
     <w:lsdException w:name="List Table 7 Colorful Accent 6" w:uiPriority="52"/>
-    <w:lsdException w:name="Mention" w:semiHidden="1" w:unhideWhenUsed="1"/>
-    <w:lsdException w:name="Smart Hyperlink" w:semiHidden="1" w:unhideWhenUsed="1"/>
-    <w:lsdException w:name="Hashtag" w:semiHidden="1" w:unhideWhenUsed="1"/>
   </w:latentStyles>
   <w:style w:type="paragraph" w:default="1" w:styleId="Normal">
     <w:name w:val="Normal"/>
